--- a/IA-and-IOT/4 Sprint/Sprint4_IA_Documentacao_App_de_Acompanhamento_Odontológico.docx
+++ b/IA-and-IOT/4 Sprint/Sprint4_IA_Documentacao_App_de_Acompanhamento_Odontológico.docx
@@ -763,9 +763,22 @@
           <w:szCs w:val="27"/>
           <w:lang w:eastAsia="pt-BR"/>
         </w:rPr>
-        <w:t>Autocritica e Reflexao</w:t>
+        <w:t xml:space="preserve">Autocritica e </w:t>
+      </w:r>
+      <w:proofErr w:type="spellStart"/>
+      <w:r>
+        <w:rPr>
+          <w:rFonts w:ascii="Arial" w:eastAsia="Times New Roman" w:hAnsi="Arial" w:cs="Arial"/>
+          <w:b/>
+          <w:bCs/>
+          <w:sz w:val="27"/>
+          <w:szCs w:val="27"/>
+          <w:lang w:eastAsia="pt-BR"/>
+        </w:rPr>
+        <w:t>Reflexao</w:t>
       </w:r>
       <w:bookmarkEnd w:id="4"/>
+      <w:proofErr w:type="spellEnd"/>
     </w:p>
     <w:p>
       <w:pPr>
@@ -780,7 +793,23 @@
           <w:sz w:val="24"/>
           <w:szCs w:val="24"/>
         </w:rPr>
-        <w:t xml:space="preserve">Desenvolver o módulo de análise preditiva para o OdontoFast foi uma experiência muito desafiadora e gratificante para </w:t>
+        <w:t xml:space="preserve">Desenvolver o módulo de análise preditiva para o </w:t>
+      </w:r>
+      <w:proofErr w:type="spellStart"/>
+      <w:r>
+        <w:rPr>
+          <w:sz w:val="24"/>
+          <w:szCs w:val="24"/>
+        </w:rPr>
+        <w:t>OdontoFast</w:t>
+      </w:r>
+      <w:proofErr w:type="spellEnd"/>
+      <w:r>
+        <w:rPr>
+          <w:sz w:val="24"/>
+          <w:szCs w:val="24"/>
+        </w:rPr>
+        <w:t xml:space="preserve"> foi uma experiência muito desafiadora e gratificante para </w:t>
       </w:r>
       <w:r>
         <w:rPr>
@@ -1069,7 +1098,23 @@
           <w:sz w:val="24"/>
           <w:szCs w:val="24"/>
         </w:rPr>
-        <w:t xml:space="preserve"> certeza de que demos um primeiro passo importante com o OdontoFast e est</w:t>
+        <w:t xml:space="preserve"> certeza de que demos um primeiro passo importante com o </w:t>
+      </w:r>
+      <w:proofErr w:type="spellStart"/>
+      <w:r>
+        <w:rPr>
+          <w:sz w:val="24"/>
+          <w:szCs w:val="24"/>
+        </w:rPr>
+        <w:t>OdontoFast</w:t>
+      </w:r>
+      <w:proofErr w:type="spellEnd"/>
+      <w:r>
+        <w:rPr>
+          <w:sz w:val="24"/>
+          <w:szCs w:val="24"/>
+        </w:rPr>
+        <w:t xml:space="preserve"> e est</w:t>
       </w:r>
       <w:r>
         <w:rPr>
@@ -1205,7 +1250,23 @@
           <w:sz w:val="24"/>
           <w:szCs w:val="24"/>
         </w:rPr>
-        <w:t>O modelo se alinha bem com o objetivo principal do aplicativo OdontoFast, que é incentivar tratamentos preventivos. A identificação precoce de riscos pode motivar pacientes a melhorarem seus hábitos de higiene bucal.</w:t>
+        <w:t xml:space="preserve">O modelo se alinha bem com o objetivo principal do aplicativo </w:t>
+      </w:r>
+      <w:proofErr w:type="spellStart"/>
+      <w:r>
+        <w:rPr>
+          <w:sz w:val="24"/>
+          <w:szCs w:val="24"/>
+        </w:rPr>
+        <w:t>OdontoFast</w:t>
+      </w:r>
+      <w:proofErr w:type="spellEnd"/>
+      <w:r>
+        <w:rPr>
+          <w:sz w:val="24"/>
+          <w:szCs w:val="24"/>
+        </w:rPr>
+        <w:t>, que é incentivar tratamentos preventivos. A identificação precoce de riscos pode motivar pacientes a melhorarem seus hábitos de higiene bucal.</w:t>
       </w:r>
     </w:p>
     <w:p>
@@ -1287,7 +1348,39 @@
           <w:sz w:val="24"/>
           <w:szCs w:val="24"/>
         </w:rPr>
-        <w:t xml:space="preserve"> acurácia obtida (23% para Random Forest e 21% para Gradient Boosting) está abaixo do ideal para um sistema de previsão clínica</w:t>
+        <w:t xml:space="preserve"> acurácia obtida (23% para Random Forest e 21% para </w:t>
+      </w:r>
+      <w:proofErr w:type="spellStart"/>
+      <w:r>
+        <w:rPr>
+          <w:sz w:val="24"/>
+          <w:szCs w:val="24"/>
+        </w:rPr>
+        <w:t>Gradient</w:t>
+      </w:r>
+      <w:proofErr w:type="spellEnd"/>
+      <w:r>
+        <w:rPr>
+          <w:sz w:val="24"/>
+          <w:szCs w:val="24"/>
+        </w:rPr>
+        <w:t xml:space="preserve"> </w:t>
+      </w:r>
+      <w:proofErr w:type="spellStart"/>
+      <w:r>
+        <w:rPr>
+          <w:sz w:val="24"/>
+          <w:szCs w:val="24"/>
+        </w:rPr>
+        <w:t>Boosting</w:t>
+      </w:r>
+      <w:proofErr w:type="spellEnd"/>
+      <w:r>
+        <w:rPr>
+          <w:sz w:val="24"/>
+          <w:szCs w:val="24"/>
+        </w:rPr>
+        <w:t>) está abaixo do ideal para um sistema de previsão clínica</w:t>
       </w:r>
       <w:r>
         <w:rPr>
@@ -1449,89 +1542,22 @@
           <w:sz w:val="24"/>
           <w:szCs w:val="24"/>
         </w:rPr>
-        <w:t>Ficou evidente que prever problemas de saúde é complexo e requer:</w:t>
-      </w:r>
-    </w:p>
-    <w:p>
-      <w:pPr>
-        <w:numPr>
-          <w:ilvl w:val="0"/>
-          <w:numId w:val="21"/>
-        </w:numPr>
-        <w:rPr>
-          <w:sz w:val="24"/>
-          <w:szCs w:val="24"/>
-        </w:rPr>
-      </w:pPr>
-      <w:r>
-        <w:rPr>
-          <w:sz w:val="24"/>
-          <w:szCs w:val="24"/>
-        </w:rPr>
-        <w:t>Dados de alta qualidade e em quantidade adequada</w:t>
-      </w:r>
-    </w:p>
-    <w:p>
-      <w:pPr>
-        <w:numPr>
-          <w:ilvl w:val="0"/>
-          <w:numId w:val="21"/>
-        </w:numPr>
-        <w:rPr>
-          <w:sz w:val="24"/>
-          <w:szCs w:val="24"/>
-        </w:rPr>
-      </w:pPr>
-      <w:r>
-        <w:rPr>
-          <w:sz w:val="24"/>
-          <w:szCs w:val="24"/>
-        </w:rPr>
-        <w:lastRenderedPageBreak/>
-        <w:t xml:space="preserve">Balanceamento entre </w:t>
-      </w:r>
-      <w:r>
-        <w:rPr>
-          <w:sz w:val="24"/>
-          <w:szCs w:val="24"/>
-        </w:rPr>
-        <w:t>o entendimento</w:t>
-      </w:r>
-      <w:r>
-        <w:rPr>
-          <w:sz w:val="24"/>
-          <w:szCs w:val="24"/>
-        </w:rPr>
-        <w:t xml:space="preserve"> e desempenho do modelo</w:t>
-      </w:r>
-    </w:p>
-    <w:p>
-      <w:pPr>
-        <w:numPr>
-          <w:ilvl w:val="0"/>
-          <w:numId w:val="21"/>
-        </w:numPr>
-        <w:rPr>
-          <w:sz w:val="24"/>
-          <w:szCs w:val="24"/>
-        </w:rPr>
-      </w:pPr>
-      <w:r>
-        <w:rPr>
-          <w:sz w:val="24"/>
-          <w:szCs w:val="24"/>
-        </w:rPr>
-        <w:t>Consideração de aspectos éticos ao fazer previsões sobre saúde</w:t>
-      </w:r>
-    </w:p>
-    <w:p>
-      <w:pPr>
-        <w:ind w:left="720"/>
-        <w:rPr>
-          <w:sz w:val="24"/>
-          <w:szCs w:val="24"/>
-        </w:rPr>
-      </w:pPr>
+        <w:t>Ficou evidente que prever problemas de saúde é complexo e requer</w:t>
+      </w:r>
+      <w:r>
+        <w:rPr>
+          <w:sz w:val="24"/>
+          <w:szCs w:val="24"/>
+        </w:rPr>
+        <w:t xml:space="preserve"> d</w:t>
+      </w:r>
+      <w:r>
+        <w:rPr>
+          <w:sz w:val="24"/>
+          <w:szCs w:val="24"/>
+        </w:rPr>
+        <w:t>ados de alta qualidade e em quantidade adequada</w:t>
+      </w:r>
     </w:p>
     <w:p>
       <w:pPr>
@@ -1551,11 +1577,15 @@
           <w:szCs w:val="28"/>
           <w:u w:val="single"/>
         </w:rPr>
+        <w:lastRenderedPageBreak/>
         <w:t>O que poderia ser feito diferente</w:t>
       </w:r>
     </w:p>
     <w:p>
       <w:pPr>
+        <w:tabs>
+          <w:tab w:val="num" w:pos="720"/>
+        </w:tabs>
         <w:rPr>
           <w:sz w:val="24"/>
           <w:szCs w:val="24"/>
@@ -1580,117 +1610,28 @@
           <w:sz w:val="24"/>
           <w:szCs w:val="24"/>
         </w:rPr>
-        <w:t xml:space="preserve"> poderia:</w:t>
-      </w:r>
-    </w:p>
-    <w:p>
-      <w:pPr>
-        <w:numPr>
-          <w:ilvl w:val="0"/>
-          <w:numId w:val="22"/>
-        </w:numPr>
-        <w:rPr>
-          <w:sz w:val="24"/>
-          <w:szCs w:val="24"/>
-        </w:rPr>
-      </w:pPr>
-      <w:r>
-        <w:rPr>
-          <w:sz w:val="24"/>
-          <w:szCs w:val="24"/>
-        </w:rPr>
-        <w:t>Coletar mais dados, especialmente de pacientes com diferentes perfis demográficos</w:t>
-      </w:r>
-    </w:p>
-    <w:p>
-      <w:pPr>
-        <w:numPr>
-          <w:ilvl w:val="0"/>
-          <w:numId w:val="22"/>
-        </w:numPr>
-        <w:rPr>
-          <w:sz w:val="24"/>
-          <w:szCs w:val="24"/>
-        </w:rPr>
-      </w:pPr>
-      <w:r>
-        <w:rPr>
-          <w:sz w:val="24"/>
-          <w:szCs w:val="24"/>
-        </w:rPr>
-        <w:t>Adicionar métricas como precisão, recall e F1-score para uma avaliação mais completa</w:t>
-      </w:r>
-    </w:p>
-    <w:p>
-      <w:pPr>
-        <w:rPr>
-          <w:sz w:val="24"/>
-          <w:szCs w:val="24"/>
-        </w:rPr>
-      </w:pPr>
-      <w:r>
-        <w:rPr>
-          <w:sz w:val="24"/>
-          <w:szCs w:val="24"/>
-        </w:rPr>
-        <w:t>O processo de desenvolvimento poderia ser aprimorado com:</w:t>
-      </w:r>
-    </w:p>
-    <w:p>
-      <w:pPr>
-        <w:numPr>
-          <w:ilvl w:val="0"/>
-          <w:numId w:val="23"/>
-        </w:numPr>
-        <w:rPr>
-          <w:sz w:val="24"/>
-          <w:szCs w:val="24"/>
-        </w:rPr>
-      </w:pPr>
-      <w:r>
-        <w:rPr>
-          <w:sz w:val="24"/>
-          <w:szCs w:val="24"/>
-        </w:rPr>
-        <w:t>Maior envolvimento dos profissionais de odontologia na seleção de features</w:t>
-      </w:r>
-    </w:p>
-    <w:p>
-      <w:pPr>
-        <w:numPr>
-          <w:ilvl w:val="0"/>
-          <w:numId w:val="23"/>
-        </w:numPr>
-        <w:rPr>
-          <w:sz w:val="24"/>
-          <w:szCs w:val="24"/>
-        </w:rPr>
-      </w:pPr>
-      <w:r>
-        <w:rPr>
-          <w:sz w:val="24"/>
-          <w:szCs w:val="24"/>
-        </w:rPr>
-        <w:t>Testes com usuários reais em ambiente controlado antes do lançamento</w:t>
-      </w:r>
-    </w:p>
-    <w:p>
-      <w:pPr>
-        <w:numPr>
-          <w:ilvl w:val="0"/>
-          <w:numId w:val="23"/>
-        </w:numPr>
-        <w:rPr>
-          <w:sz w:val="24"/>
-          <w:szCs w:val="24"/>
-        </w:rPr>
-      </w:pPr>
-      <w:r>
-        <w:rPr>
-          <w:sz w:val="24"/>
-          <w:szCs w:val="24"/>
-        </w:rPr>
-        <w:t>Implementação de um pipeline de CI/CD para atualização contínua do modelo</w:t>
+        <w:t xml:space="preserve"> poderi</w:t>
+      </w:r>
+      <w:r>
+        <w:rPr>
+          <w:sz w:val="24"/>
+          <w:szCs w:val="24"/>
+        </w:rPr>
+        <w:t>a ter coletado</w:t>
+      </w:r>
+      <w:r>
+        <w:rPr>
+          <w:sz w:val="24"/>
+          <w:szCs w:val="24"/>
+        </w:rPr>
+        <w:t xml:space="preserve"> mais dados, especialmente de pacientes com diferentes perfis demográficos</w:t>
+      </w:r>
+      <w:r>
+        <w:rPr>
+          <w:sz w:val="24"/>
+          <w:szCs w:val="24"/>
+        </w:rPr>
+        <w:t>, e assim conseguir uma base de dados mais robusta e eficiente para o treinamento da máquina.</w:t>
       </w:r>
     </w:p>
     <w:p>
@@ -1735,7 +1676,14 @@
           <w:sz w:val="24"/>
           <w:szCs w:val="24"/>
         </w:rPr>
-        <w:t>Existem diversas oportunidades para expandir as capacidades do modelo:</w:t>
+        <w:t>E</w:t>
+      </w:r>
+      <w:r>
+        <w:rPr>
+          <w:sz w:val="24"/>
+          <w:szCs w:val="24"/>
+        </w:rPr>
+        <w:t>xpandir as capacidades do modelo:</w:t>
       </w:r>
     </w:p>
     <w:p>
@@ -1845,123 +1793,88 @@
     </w:p>
     <w:p>
       <w:pPr>
-        <w:ind w:left="720"/>
-        <w:rPr>
-          <w:sz w:val="24"/>
-          <w:szCs w:val="24"/>
-        </w:rPr>
-      </w:pPr>
-    </w:p>
-    <w:p>
-      <w:pPr>
-        <w:ind w:left="720"/>
-        <w:rPr>
-          <w:sz w:val="24"/>
-          <w:szCs w:val="24"/>
-        </w:rPr>
-      </w:pPr>
-    </w:p>
-    <w:p>
-      <w:pPr>
-        <w:rPr>
-          <w:sz w:val="24"/>
-          <w:szCs w:val="24"/>
-        </w:rPr>
-      </w:pPr>
-      <w:r>
-        <w:rPr>
-          <w:sz w:val="24"/>
-          <w:szCs w:val="24"/>
-        </w:rPr>
-        <w:t>Expansão para outros contextos</w:t>
-      </w:r>
-    </w:p>
-    <w:p>
-      <w:pPr>
-        <w:rPr>
-          <w:sz w:val="24"/>
-          <w:szCs w:val="24"/>
-        </w:rPr>
-      </w:pPr>
-      <w:r>
-        <w:rPr>
-          <w:sz w:val="24"/>
-          <w:szCs w:val="24"/>
-        </w:rPr>
-        <w:t>O modelo poderia ser adaptado para:</w:t>
-      </w:r>
-    </w:p>
-    <w:p>
-      <w:pPr>
-        <w:numPr>
-          <w:ilvl w:val="0"/>
-          <w:numId w:val="26"/>
-        </w:numPr>
-        <w:rPr>
-          <w:sz w:val="24"/>
-          <w:szCs w:val="24"/>
-        </w:rPr>
-      </w:pPr>
-      <w:r>
-        <w:rPr>
-          <w:sz w:val="24"/>
-          <w:szCs w:val="24"/>
-        </w:rPr>
-        <w:t>Outros contextos de saúde onde a prevenção é crucial</w:t>
-      </w:r>
-    </w:p>
-    <w:p>
-      <w:pPr>
-        <w:numPr>
-          <w:ilvl w:val="0"/>
-          <w:numId w:val="26"/>
-        </w:numPr>
-        <w:rPr>
-          <w:sz w:val="24"/>
-          <w:szCs w:val="24"/>
-        </w:rPr>
-      </w:pPr>
-      <w:r>
-        <w:rPr>
-          <w:sz w:val="24"/>
-          <w:szCs w:val="24"/>
-        </w:rPr>
-        <w:t>Programas de saúde pública, ajudando a identificar populações de risco</w:t>
-      </w:r>
-    </w:p>
-    <w:p>
-      <w:pPr>
-        <w:numPr>
-          <w:ilvl w:val="0"/>
-          <w:numId w:val="26"/>
-        </w:numPr>
-        <w:rPr>
-          <w:sz w:val="24"/>
-          <w:szCs w:val="24"/>
-        </w:rPr>
-      </w:pPr>
-      <w:r>
-        <w:rPr>
-          <w:sz w:val="24"/>
-          <w:szCs w:val="24"/>
-        </w:rPr>
-        <w:lastRenderedPageBreak/>
-        <w:t>Integração com planos de saúde para incentivos baseados em prevenção</w:t>
-      </w:r>
-    </w:p>
-    <w:p>
-      <w:pPr>
-        <w:rPr>
-          <w:sz w:val="24"/>
-          <w:szCs w:val="24"/>
-        </w:rPr>
-      </w:pPr>
-      <w:r>
-        <w:rPr>
-          <w:sz w:val="24"/>
-          <w:szCs w:val="24"/>
-        </w:rPr>
-        <w:t>Este projeto demonstra o potencial da IA na área de saúde bucal, e com as melhorias sugeridas, pode se tornar uma ferramenta ainda mais valiosa para dentistas e pacientes.</w:t>
+        <w:rPr>
+          <w:sz w:val="24"/>
+          <w:szCs w:val="24"/>
+        </w:rPr>
+      </w:pPr>
+      <w:r>
+        <w:rPr>
+          <w:sz w:val="24"/>
+          <w:szCs w:val="24"/>
+        </w:rPr>
+        <w:t xml:space="preserve">O modelo poderia ser adaptado </w:t>
+      </w:r>
+      <w:r>
+        <w:rPr>
+          <w:sz w:val="24"/>
+          <w:szCs w:val="24"/>
+        </w:rPr>
+        <w:t xml:space="preserve">também </w:t>
+      </w:r>
+      <w:r>
+        <w:rPr>
+          <w:sz w:val="24"/>
+          <w:szCs w:val="24"/>
+        </w:rPr>
+        <w:t>para</w:t>
+      </w:r>
+      <w:r>
+        <w:rPr>
+          <w:sz w:val="24"/>
+          <w:szCs w:val="24"/>
+        </w:rPr>
+        <w:t xml:space="preserve"> p</w:t>
+      </w:r>
+      <w:r>
+        <w:rPr>
+          <w:sz w:val="24"/>
+          <w:szCs w:val="24"/>
+        </w:rPr>
+        <w:t>rogramas de saúde pública, ajudando a identificar populações de risco</w:t>
+      </w:r>
+      <w:r>
+        <w:rPr>
+          <w:sz w:val="24"/>
+          <w:szCs w:val="24"/>
+        </w:rPr>
+        <w:t>, i</w:t>
+      </w:r>
+      <w:r>
+        <w:rPr>
+          <w:sz w:val="24"/>
+          <w:szCs w:val="24"/>
+        </w:rPr>
+        <w:t>ntegração com planos de saúde para incentivos baseados em prevenção</w:t>
+      </w:r>
+    </w:p>
+    <w:p>
+      <w:pPr>
+        <w:rPr>
+          <w:sz w:val="24"/>
+          <w:szCs w:val="24"/>
+        </w:rPr>
+      </w:pPr>
+      <w:r>
+        <w:rPr>
+          <w:sz w:val="24"/>
+          <w:szCs w:val="24"/>
+        </w:rPr>
+        <w:t>Este projeto demonstr</w:t>
+      </w:r>
+      <w:r>
+        <w:rPr>
+          <w:sz w:val="24"/>
+          <w:szCs w:val="24"/>
+        </w:rPr>
+        <w:t>ou</w:t>
+      </w:r>
+      <w:r>
+        <w:rPr>
+          <w:sz w:val="24"/>
+          <w:szCs w:val="24"/>
+        </w:rPr>
+        <w:t xml:space="preserve"> o potencial da IA na área de saúde bucal, e com as melhorias sugeridas, pode se tornar uma ferramenta ainda mais valiosa para dentistas e pacientes.</w:t>
       </w:r>
     </w:p>
     <w:p>

--- a/IA-and-IOT/4 Sprint/Sprint4_IA_Documentacao_App_de_Acompanhamento_Odontológico.docx
+++ b/IA-and-IOT/4 Sprint/Sprint4_IA_Documentacao_App_de_Acompanhamento_Odontológico.docx
@@ -1156,7 +1156,23 @@
           <w:sz w:val="24"/>
           <w:szCs w:val="24"/>
         </w:rPr>
-        <w:t>e IA e analise de dados.</w:t>
+        <w:t xml:space="preserve">e IA e </w:t>
+      </w:r>
+      <w:proofErr w:type="gramStart"/>
+      <w:r>
+        <w:rPr>
+          <w:sz w:val="24"/>
+          <w:szCs w:val="24"/>
+        </w:rPr>
+        <w:t>analise</w:t>
+      </w:r>
+      <w:proofErr w:type="gramEnd"/>
+      <w:r>
+        <w:rPr>
+          <w:sz w:val="24"/>
+          <w:szCs w:val="24"/>
+        </w:rPr>
+        <w:t xml:space="preserve"> de dados.</w:t>
       </w:r>
     </w:p>
     <w:p>
@@ -1423,7 +1439,23 @@
           <w:sz w:val="24"/>
           <w:szCs w:val="24"/>
         </w:rPr>
-        <w:t>pode ser visível também na analise das features importantes para a definição do modelo.</w:t>
+        <w:t xml:space="preserve">pode ser visível também na </w:t>
+      </w:r>
+      <w:proofErr w:type="gramStart"/>
+      <w:r>
+        <w:rPr>
+          <w:sz w:val="24"/>
+          <w:szCs w:val="24"/>
+        </w:rPr>
+        <w:t>analise</w:t>
+      </w:r>
+      <w:proofErr w:type="gramEnd"/>
+      <w:r>
+        <w:rPr>
+          <w:sz w:val="24"/>
+          <w:szCs w:val="24"/>
+        </w:rPr>
+        <w:t xml:space="preserve"> das features importantes para a definição do modelo.</w:t>
       </w:r>
     </w:p>
     <w:p>
@@ -1875,6 +1907,34 @@
           <w:szCs w:val="24"/>
         </w:rPr>
         <w:t xml:space="preserve"> o potencial da IA na área de saúde bucal, e com as melhorias sugeridas, pode se tornar uma ferramenta ainda mais valiosa para dentistas e pacientes.</w:t>
+      </w:r>
+      <w:r>
+        <w:rPr>
+          <w:sz w:val="24"/>
+          <w:szCs w:val="24"/>
+        </w:rPr>
+        <w:t xml:space="preserve"> </w:t>
+      </w:r>
+      <w:r>
+        <w:rPr>
+          <w:sz w:val="24"/>
+          <w:szCs w:val="24"/>
+        </w:rPr>
+        <w:t xml:space="preserve">Esta experiência </w:t>
+      </w:r>
+      <w:r>
+        <w:rPr>
+          <w:sz w:val="24"/>
+          <w:szCs w:val="24"/>
+        </w:rPr>
+        <w:t>nos</w:t>
+      </w:r>
+      <w:r>
+        <w:rPr>
+          <w:sz w:val="24"/>
+          <w:szCs w:val="24"/>
+        </w:rPr>
+        <w:t xml:space="preserve"> mostrou que criar modelos preditivos para saúde é desafiador, mas o potencial de impacto positivo justifica o esforço contínuo de aperfeiçoamento.</w:t>
       </w:r>
     </w:p>
     <w:p>

--- a/IA-and-IOT/4 Sprint/Sprint4_IA_Documentacao_App_de_Acompanhamento_Odontológico.docx
+++ b/IA-and-IOT/4 Sprint/Sprint4_IA_Documentacao_App_de_Acompanhamento_Odontológico.docx
@@ -694,7 +694,6 @@
     </w:p>
     <w:p>
       <w:pPr>
-        <w:spacing w:line="360" w:lineRule="auto"/>
         <w:ind w:firstLine="708"/>
         <w:jc w:val="both"/>
         <w:rPr>
@@ -712,7 +711,6 @@
     </w:p>
     <w:p>
       <w:pPr>
-        <w:spacing w:line="360" w:lineRule="auto"/>
         <w:ind w:firstLine="708"/>
         <w:jc w:val="both"/>
         <w:rPr>
@@ -782,6 +780,7 @@
     </w:p>
     <w:p>
       <w:pPr>
+        <w:ind w:firstLine="708"/>
         <w:jc w:val="both"/>
         <w:rPr>
           <w:sz w:val="24"/>
@@ -983,122 +982,129 @@
           <w:sz w:val="24"/>
           <w:szCs w:val="24"/>
         </w:rPr>
+        <w:t>Este projeto mudou</w:t>
+      </w:r>
+      <w:r>
+        <w:rPr>
+          <w:sz w:val="24"/>
+          <w:szCs w:val="24"/>
+        </w:rPr>
+        <w:t xml:space="preserve"> a </w:t>
+      </w:r>
+      <w:r>
+        <w:rPr>
+          <w:sz w:val="24"/>
+          <w:szCs w:val="24"/>
+        </w:rPr>
+        <w:t>visão sobre inteligência artificial aplicada à saúde. Perceb</w:t>
+      </w:r>
+      <w:r>
+        <w:rPr>
+          <w:sz w:val="24"/>
+          <w:szCs w:val="24"/>
+        </w:rPr>
+        <w:t>emos</w:t>
+      </w:r>
+      <w:r>
+        <w:rPr>
+          <w:sz w:val="24"/>
+          <w:szCs w:val="24"/>
+        </w:rPr>
+        <w:t xml:space="preserve"> que não é apenas sobre algoritmos complexos, mas sobre como esses algoritmos podem realmente transformar a vida das pessoas, incentivando hábitos mais saudáveis.</w:t>
+      </w:r>
+    </w:p>
+    <w:p>
+      <w:pPr>
+        <w:jc w:val="both"/>
+        <w:rPr>
+          <w:sz w:val="24"/>
+          <w:szCs w:val="24"/>
+        </w:rPr>
+      </w:pPr>
+      <w:r>
+        <w:rPr>
+          <w:sz w:val="24"/>
+          <w:szCs w:val="24"/>
+        </w:rPr>
+        <w:t xml:space="preserve">Mesmo com todas as dificuldades, </w:t>
+      </w:r>
+      <w:r>
+        <w:rPr>
+          <w:sz w:val="24"/>
+          <w:szCs w:val="24"/>
+        </w:rPr>
+        <w:t>nos</w:t>
+      </w:r>
+      <w:r>
+        <w:rPr>
+          <w:sz w:val="24"/>
+          <w:szCs w:val="24"/>
+        </w:rPr>
+        <w:t xml:space="preserve"> s</w:t>
+      </w:r>
+      <w:r>
+        <w:rPr>
+          <w:sz w:val="24"/>
+          <w:szCs w:val="24"/>
+        </w:rPr>
+        <w:t>entimos</w:t>
+      </w:r>
+      <w:r>
+        <w:rPr>
+          <w:sz w:val="24"/>
+          <w:szCs w:val="24"/>
+        </w:rPr>
+        <w:t xml:space="preserve"> orgulhoso</w:t>
+      </w:r>
+      <w:r>
+        <w:rPr>
+          <w:sz w:val="24"/>
+          <w:szCs w:val="24"/>
+        </w:rPr>
+        <w:t>s</w:t>
+      </w:r>
+      <w:r>
+        <w:rPr>
+          <w:sz w:val="24"/>
+          <w:szCs w:val="24"/>
+        </w:rPr>
+        <w:t xml:space="preserve"> do que conseguimos entregar. S</w:t>
+      </w:r>
+      <w:r>
+        <w:rPr>
+          <w:sz w:val="24"/>
+          <w:szCs w:val="24"/>
+        </w:rPr>
+        <w:t>abemos</w:t>
+      </w:r>
+      <w:r>
+        <w:rPr>
+          <w:sz w:val="24"/>
+          <w:szCs w:val="24"/>
+        </w:rPr>
+        <w:t xml:space="preserve"> que ainda há muito a melhorar, mas te</w:t>
+      </w:r>
+      <w:r>
+        <w:rPr>
+          <w:sz w:val="24"/>
+          <w:szCs w:val="24"/>
+        </w:rPr>
+        <w:t>mos</w:t>
+      </w:r>
+      <w:r>
+        <w:rPr>
+          <w:sz w:val="24"/>
+          <w:szCs w:val="24"/>
+        </w:rPr>
+        <w:t xml:space="preserve"> certeza de que demos um primeiro passo </w:t>
+      </w:r>
+      <w:r>
+        <w:rPr>
+          <w:sz w:val="24"/>
+          <w:szCs w:val="24"/>
+        </w:rPr>
         <w:lastRenderedPageBreak/>
-        <w:t>Este projeto mudou</w:t>
-      </w:r>
-      <w:r>
-        <w:rPr>
-          <w:sz w:val="24"/>
-          <w:szCs w:val="24"/>
-        </w:rPr>
-        <w:t xml:space="preserve"> a </w:t>
-      </w:r>
-      <w:r>
-        <w:rPr>
-          <w:sz w:val="24"/>
-          <w:szCs w:val="24"/>
-        </w:rPr>
-        <w:t>visão sobre inteligência artificial aplicada à saúde. Perceb</w:t>
-      </w:r>
-      <w:r>
-        <w:rPr>
-          <w:sz w:val="24"/>
-          <w:szCs w:val="24"/>
-        </w:rPr>
-        <w:t>emos</w:t>
-      </w:r>
-      <w:r>
-        <w:rPr>
-          <w:sz w:val="24"/>
-          <w:szCs w:val="24"/>
-        </w:rPr>
-        <w:t xml:space="preserve"> que não é apenas sobre algoritmos complexos, mas sobre como esses algoritmos podem realmente transformar a vida das pessoas, incentivando hábitos mais saudáveis.</w:t>
-      </w:r>
-    </w:p>
-    <w:p>
-      <w:pPr>
-        <w:jc w:val="both"/>
-        <w:rPr>
-          <w:sz w:val="24"/>
-          <w:szCs w:val="24"/>
-        </w:rPr>
-      </w:pPr>
-      <w:r>
-        <w:rPr>
-          <w:sz w:val="24"/>
-          <w:szCs w:val="24"/>
-        </w:rPr>
-        <w:t xml:space="preserve">Mesmo com todas as dificuldades, </w:t>
-      </w:r>
-      <w:r>
-        <w:rPr>
-          <w:sz w:val="24"/>
-          <w:szCs w:val="24"/>
-        </w:rPr>
-        <w:t>nos</w:t>
-      </w:r>
-      <w:r>
-        <w:rPr>
-          <w:sz w:val="24"/>
-          <w:szCs w:val="24"/>
-        </w:rPr>
-        <w:t xml:space="preserve"> s</w:t>
-      </w:r>
-      <w:r>
-        <w:rPr>
-          <w:sz w:val="24"/>
-          <w:szCs w:val="24"/>
-        </w:rPr>
-        <w:t>entimos</w:t>
-      </w:r>
-      <w:r>
-        <w:rPr>
-          <w:sz w:val="24"/>
-          <w:szCs w:val="24"/>
-        </w:rPr>
-        <w:t xml:space="preserve"> orgulhoso</w:t>
-      </w:r>
-      <w:r>
-        <w:rPr>
-          <w:sz w:val="24"/>
-          <w:szCs w:val="24"/>
-        </w:rPr>
-        <w:t>s</w:t>
-      </w:r>
-      <w:r>
-        <w:rPr>
-          <w:sz w:val="24"/>
-          <w:szCs w:val="24"/>
-        </w:rPr>
-        <w:t xml:space="preserve"> do que conseguimos entregar. S</w:t>
-      </w:r>
-      <w:r>
-        <w:rPr>
-          <w:sz w:val="24"/>
-          <w:szCs w:val="24"/>
-        </w:rPr>
-        <w:t>abemos</w:t>
-      </w:r>
-      <w:r>
-        <w:rPr>
-          <w:sz w:val="24"/>
-          <w:szCs w:val="24"/>
-        </w:rPr>
-        <w:t xml:space="preserve"> que ainda há muito a melhorar, mas te</w:t>
-      </w:r>
-      <w:r>
-        <w:rPr>
-          <w:sz w:val="24"/>
-          <w:szCs w:val="24"/>
-        </w:rPr>
-        <w:t>mos</w:t>
-      </w:r>
-      <w:r>
-        <w:rPr>
-          <w:sz w:val="24"/>
-          <w:szCs w:val="24"/>
-        </w:rPr>
-        <w:t xml:space="preserve"> certeza de que demos um primeiro passo importante com o </w:t>
+        <w:t xml:space="preserve">importante com o </w:t>
       </w:r>
       <w:proofErr w:type="spellStart"/>
       <w:r>
@@ -1609,7 +1615,6 @@
           <w:szCs w:val="28"/>
           <w:u w:val="single"/>
         </w:rPr>
-        <w:lastRenderedPageBreak/>
         <w:t>O que poderia ser feito diferente</w:t>
       </w:r>
     </w:p>
@@ -1693,6 +1698,7 @@
           <w:szCs w:val="28"/>
           <w:u w:val="single"/>
         </w:rPr>
+        <w:lastRenderedPageBreak/>
         <w:t>Planos para o futuro do projeto</w:t>
       </w:r>
     </w:p>
